--- a/dlab4/dlab4.docx
+++ b/dlab4/dlab4.docx
@@ -5840,6 +5840,7 @@
           <w:b/>
           <w:sz w:val="28"/>
           <w:szCs w:val="28"/>
+          <w:lang w:val="en-US"/>
         </w:rPr>
       </w:pPr>
       <w:r>
@@ -5849,1696 +5850,49 @@
           <w:sz w:val="28"/>
           <w:szCs w:val="28"/>
         </w:rPr>
-        <w:t>Код:</w:t>
-      </w:r>
-    </w:p>
-    <w:p>
-      <w:pPr>
-        <w:rPr>
-          <w:rFonts w:ascii="Times New Roman" w:hAnsi="Times New Roman" w:cs="Times New Roman"/>
-          <w:sz w:val="28"/>
-          <w:szCs w:val="28"/>
-        </w:rPr>
-      </w:pPr>
-      <w:r>
-        <w:rPr>
-          <w:rFonts w:ascii="Times New Roman" w:hAnsi="Times New Roman" w:cs="Times New Roman"/>
-          <w:sz w:val="28"/>
-          <w:szCs w:val="28"/>
-        </w:rPr>
-        <w:t>#include&lt;stdio.h&gt;</w:t>
-      </w:r>
-    </w:p>
-    <w:p>
-      <w:pPr>
-        <w:rPr>
-          <w:rFonts w:ascii="Times New Roman" w:hAnsi="Times New Roman" w:cs="Times New Roman"/>
-          <w:sz w:val="28"/>
-          <w:szCs w:val="28"/>
-        </w:rPr>
-      </w:pPr>
-      <w:r>
-        <w:rPr>
-          <w:rFonts w:ascii="Times New Roman" w:hAnsi="Times New Roman" w:cs="Times New Roman"/>
-          <w:sz w:val="28"/>
-          <w:szCs w:val="28"/>
-        </w:rPr>
-        <w:t>#include&lt;stdlib.h&gt;</w:t>
-      </w:r>
-    </w:p>
-    <w:p>
-      <w:pPr>
-        <w:rPr>
-          <w:rFonts w:ascii="Times New Roman" w:hAnsi="Times New Roman" w:cs="Times New Roman"/>
-          <w:sz w:val="28"/>
-          <w:szCs w:val="28"/>
-        </w:rPr>
-      </w:pPr>
-      <w:r>
-        <w:rPr>
-          <w:rFonts w:ascii="Times New Roman" w:hAnsi="Times New Roman" w:cs="Times New Roman"/>
-          <w:sz w:val="28"/>
-          <w:szCs w:val="28"/>
+        <w:t>Код</w:t>
+      </w:r>
+      <w:r>
+        <w:rPr>
+          <w:rFonts w:ascii="Times New Roman" w:hAnsi="Times New Roman" w:cs="Times New Roman"/>
+          <w:b/>
+          <w:sz w:val="28"/>
+          <w:szCs w:val="28"/>
+          <w:lang w:val="en-US"/>
         </w:rPr>
         <w:t xml:space="preserve"> </w:t>
       </w:r>
-    </w:p>
-    <w:p>
-      <w:pPr>
-        <w:rPr>
-          <w:rFonts w:ascii="Times New Roman" w:hAnsi="Times New Roman" w:cs="Times New Roman"/>
-          <w:sz w:val="28"/>
-          <w:szCs w:val="28"/>
-        </w:rPr>
-      </w:pPr>
-      <w:r>
-        <w:rPr>
-          <w:rFonts w:ascii="Times New Roman" w:hAnsi="Times New Roman" w:cs="Times New Roman"/>
-          <w:sz w:val="28"/>
-          <w:szCs w:val="28"/>
-        </w:rPr>
-        <w:t>#define infinity 9999</w:t>
-      </w:r>
-    </w:p>
-    <w:p>
-      <w:pPr>
-        <w:rPr>
-          <w:rFonts w:ascii="Times New Roman" w:hAnsi="Times New Roman" w:cs="Times New Roman"/>
-          <w:sz w:val="28"/>
-          <w:szCs w:val="28"/>
-        </w:rPr>
-      </w:pPr>
-      <w:r>
-        <w:rPr>
-          <w:rFonts w:ascii="Times New Roman" w:hAnsi="Times New Roman" w:cs="Times New Roman"/>
-          <w:sz w:val="28"/>
-          <w:szCs w:val="28"/>
-        </w:rPr>
-        <w:t>#define MAX 20</w:t>
-      </w:r>
-    </w:p>
-    <w:p>
-      <w:pPr>
-        <w:rPr>
-          <w:rFonts w:ascii="Times New Roman" w:hAnsi="Times New Roman" w:cs="Times New Roman"/>
-          <w:sz w:val="28"/>
-          <w:szCs w:val="28"/>
-        </w:rPr>
-      </w:pPr>
-      <w:r>
-        <w:rPr>
-          <w:rFonts w:ascii="Times New Roman" w:hAnsi="Times New Roman" w:cs="Times New Roman"/>
-          <w:sz w:val="28"/>
-          <w:szCs w:val="28"/>
-        </w:rPr>
-        <w:t xml:space="preserve"> </w:t>
-      </w:r>
-    </w:p>
-    <w:p>
-      <w:pPr>
-        <w:rPr>
-          <w:rFonts w:ascii="Times New Roman" w:hAnsi="Times New Roman" w:cs="Times New Roman"/>
-          <w:sz w:val="28"/>
-          <w:szCs w:val="28"/>
-        </w:rPr>
-      </w:pPr>
-      <w:r>
-        <w:rPr>
-          <w:rFonts w:ascii="Times New Roman" w:hAnsi="Times New Roman" w:cs="Times New Roman"/>
-          <w:sz w:val="28"/>
-          <w:szCs w:val="28"/>
-        </w:rPr>
-        <w:t>int G[MAX][MAX],spanning[MAX][MAX],n;</w:t>
-      </w:r>
-    </w:p>
-    <w:p>
-      <w:pPr>
-        <w:rPr>
-          <w:rFonts w:ascii="Times New Roman" w:hAnsi="Times New Roman" w:cs="Times New Roman"/>
-          <w:sz w:val="28"/>
-          <w:szCs w:val="28"/>
-        </w:rPr>
-      </w:pPr>
-      <w:r>
-        <w:rPr>
-          <w:rFonts w:ascii="Times New Roman" w:hAnsi="Times New Roman" w:cs="Times New Roman"/>
-          <w:sz w:val="28"/>
-          <w:szCs w:val="28"/>
-        </w:rPr>
-        <w:t xml:space="preserve"> </w:t>
-      </w:r>
-    </w:p>
-    <w:p>
-      <w:pPr>
-        <w:rPr>
-          <w:rFonts w:ascii="Times New Roman" w:hAnsi="Times New Roman" w:cs="Times New Roman"/>
-          <w:sz w:val="28"/>
-          <w:szCs w:val="28"/>
-        </w:rPr>
-      </w:pPr>
-      <w:r>
-        <w:rPr>
-          <w:rFonts w:ascii="Times New Roman" w:hAnsi="Times New Roman" w:cs="Times New Roman"/>
-          <w:sz w:val="28"/>
-          <w:szCs w:val="28"/>
-        </w:rPr>
-        <w:t>int prims();</w:t>
-      </w:r>
-    </w:p>
-    <w:p>
-      <w:pPr>
-        <w:rPr>
-          <w:rFonts w:ascii="Times New Roman" w:hAnsi="Times New Roman" w:cs="Times New Roman"/>
-          <w:sz w:val="28"/>
-          <w:szCs w:val="28"/>
-        </w:rPr>
-      </w:pPr>
-      <w:r>
-        <w:rPr>
-          <w:rFonts w:ascii="Times New Roman" w:hAnsi="Times New Roman" w:cs="Times New Roman"/>
-          <w:sz w:val="28"/>
-          <w:szCs w:val="28"/>
-        </w:rPr>
-        <w:t xml:space="preserve"> </w:t>
-      </w:r>
-    </w:p>
-    <w:p>
-      <w:pPr>
-        <w:rPr>
-          <w:rFonts w:ascii="Times New Roman" w:hAnsi="Times New Roman" w:cs="Times New Roman"/>
-          <w:sz w:val="28"/>
-          <w:szCs w:val="28"/>
-        </w:rPr>
-      </w:pPr>
-      <w:r>
-        <w:rPr>
-          <w:rFonts w:ascii="Times New Roman" w:hAnsi="Times New Roman" w:cs="Times New Roman"/>
-          <w:sz w:val="28"/>
-          <w:szCs w:val="28"/>
-        </w:rPr>
-        <w:t>int main()</w:t>
-      </w:r>
-    </w:p>
-    <w:p>
-      <w:pPr>
-        <w:rPr>
-          <w:rFonts w:ascii="Times New Roman" w:hAnsi="Times New Roman" w:cs="Times New Roman"/>
-          <w:sz w:val="28"/>
-          <w:szCs w:val="28"/>
-        </w:rPr>
-      </w:pPr>
-      <w:r>
-        <w:rPr>
-          <w:rFonts w:ascii="Times New Roman" w:hAnsi="Times New Roman" w:cs="Times New Roman"/>
-          <w:sz w:val="28"/>
-          <w:szCs w:val="28"/>
-        </w:rPr>
-        <w:t>{</w:t>
-      </w:r>
-    </w:p>
-    <w:p>
-      <w:pPr>
-        <w:rPr>
-          <w:rFonts w:ascii="Times New Roman" w:hAnsi="Times New Roman" w:cs="Times New Roman"/>
-          <w:sz w:val="28"/>
-          <w:szCs w:val="28"/>
-        </w:rPr>
-      </w:pPr>
-      <w:r>
-        <w:rPr>
-          <w:rFonts w:ascii="Times New Roman" w:hAnsi="Times New Roman" w:cs="Times New Roman"/>
-          <w:sz w:val="28"/>
-          <w:szCs w:val="28"/>
-        </w:rPr>
-        <w:t xml:space="preserve">    int cost;</w:t>
-      </w:r>
-    </w:p>
-    <w:p>
-      <w:pPr>
-        <w:rPr>
-          <w:rFonts w:ascii="Times New Roman" w:hAnsi="Times New Roman" w:cs="Times New Roman"/>
-          <w:sz w:val="28"/>
-          <w:szCs w:val="28"/>
-        </w:rPr>
-      </w:pPr>
-      <w:r>
-        <w:rPr>
-          <w:rFonts w:ascii="Times New Roman" w:hAnsi="Times New Roman" w:cs="Times New Roman"/>
-          <w:sz w:val="28"/>
-          <w:szCs w:val="28"/>
-        </w:rPr>
-        <w:t xml:space="preserve">    printf("Enter the ammount of nodes:");</w:t>
-      </w:r>
-    </w:p>
-    <w:p>
-      <w:pPr>
-        <w:rPr>
-          <w:rFonts w:ascii="Times New Roman" w:hAnsi="Times New Roman" w:cs="Times New Roman"/>
-          <w:sz w:val="28"/>
-          <w:szCs w:val="28"/>
-        </w:rPr>
-      </w:pPr>
-      <w:r>
-        <w:rPr>
-          <w:rFonts w:ascii="Times New Roman" w:hAnsi="Times New Roman" w:cs="Times New Roman"/>
-          <w:sz w:val="28"/>
-          <w:szCs w:val="28"/>
-        </w:rPr>
-        <w:t xml:space="preserve">    scanf("%d", &amp;n);</w:t>
-      </w:r>
-    </w:p>
-    <w:p>
-      <w:pPr>
-        <w:rPr>
-          <w:rFonts w:ascii="Times New Roman" w:hAnsi="Times New Roman" w:cs="Times New Roman"/>
-          <w:sz w:val="28"/>
-          <w:szCs w:val="28"/>
-        </w:rPr>
-      </w:pPr>
-      <w:r>
-        <w:rPr>
-          <w:rFonts w:ascii="Times New Roman" w:hAnsi="Times New Roman" w:cs="Times New Roman"/>
-          <w:sz w:val="28"/>
-          <w:szCs w:val="28"/>
-        </w:rPr>
-        <w:lastRenderedPageBreak/>
-        <w:t xml:space="preserve">    </w:t>
-      </w:r>
-    </w:p>
-    <w:p>
-      <w:pPr>
-        <w:rPr>
-          <w:rFonts w:ascii="Times New Roman" w:hAnsi="Times New Roman" w:cs="Times New Roman"/>
-          <w:sz w:val="28"/>
-          <w:szCs w:val="28"/>
-        </w:rPr>
-      </w:pPr>
-      <w:r>
-        <w:rPr>
-          <w:rFonts w:ascii="Times New Roman" w:hAnsi="Times New Roman" w:cs="Times New Roman"/>
-          <w:sz w:val="28"/>
-          <w:szCs w:val="28"/>
-        </w:rPr>
-        <w:t xml:space="preserve">    printf("\nEnter the adjacency matrix:\n");</w:t>
-      </w:r>
-    </w:p>
-    <w:p>
-      <w:pPr>
-        <w:rPr>
-          <w:rFonts w:ascii="Times New Roman" w:hAnsi="Times New Roman" w:cs="Times New Roman"/>
-          <w:sz w:val="28"/>
-          <w:szCs w:val="28"/>
-        </w:rPr>
-      </w:pPr>
-      <w:r>
-        <w:rPr>
-          <w:rFonts w:ascii="Times New Roman" w:hAnsi="Times New Roman" w:cs="Times New Roman"/>
-          <w:sz w:val="28"/>
-          <w:szCs w:val="28"/>
-        </w:rPr>
-        <w:t xml:space="preserve">    </w:t>
-      </w:r>
-    </w:p>
-    <w:p>
-      <w:pPr>
-        <w:rPr>
-          <w:rFonts w:ascii="Times New Roman" w:hAnsi="Times New Roman" w:cs="Times New Roman"/>
-          <w:sz w:val="28"/>
-          <w:szCs w:val="28"/>
-        </w:rPr>
-      </w:pPr>
-      <w:r>
-        <w:rPr>
-          <w:rFonts w:ascii="Times New Roman" w:hAnsi="Times New Roman" w:cs="Times New Roman"/>
-          <w:sz w:val="28"/>
-          <w:szCs w:val="28"/>
-        </w:rPr>
-        <w:t xml:space="preserve">    for(i = 0; i &lt; n; i++)</w:t>
-      </w:r>
-    </w:p>
-    <w:p>
-      <w:pPr>
-        <w:rPr>
-          <w:rFonts w:ascii="Times New Roman" w:hAnsi="Times New Roman" w:cs="Times New Roman"/>
-          <w:sz w:val="28"/>
-          <w:szCs w:val="28"/>
-        </w:rPr>
-      </w:pPr>
-      <w:r>
-        <w:rPr>
-          <w:rFonts w:ascii="Times New Roman" w:hAnsi="Times New Roman" w:cs="Times New Roman"/>
-          <w:sz w:val="28"/>
-          <w:szCs w:val="28"/>
-        </w:rPr>
-        <w:t xml:space="preserve">        for(j=0;j&lt;n;j++)</w:t>
-      </w:r>
-    </w:p>
-    <w:p>
-      <w:pPr>
-        <w:rPr>
-          <w:rFonts w:ascii="Times New Roman" w:hAnsi="Times New Roman" w:cs="Times New Roman"/>
-          <w:sz w:val="28"/>
-          <w:szCs w:val="28"/>
-        </w:rPr>
-      </w:pPr>
-      <w:r>
-        <w:rPr>
-          <w:rFonts w:ascii="Times New Roman" w:hAnsi="Times New Roman" w:cs="Times New Roman"/>
-          <w:sz w:val="28"/>
-          <w:szCs w:val="28"/>
-        </w:rPr>
-        <w:t xml:space="preserve">            scanf("%d",&amp;G[i][j]);</w:t>
-      </w:r>
-    </w:p>
-    <w:p>
-      <w:pPr>
-        <w:rPr>
-          <w:rFonts w:ascii="Times New Roman" w:hAnsi="Times New Roman" w:cs="Times New Roman"/>
-          <w:sz w:val="28"/>
-          <w:szCs w:val="28"/>
-        </w:rPr>
-      </w:pPr>
-      <w:r>
-        <w:rPr>
-          <w:rFonts w:ascii="Times New Roman" w:hAnsi="Times New Roman" w:cs="Times New Roman"/>
-          <w:sz w:val="28"/>
-          <w:szCs w:val="28"/>
-        </w:rPr>
-        <w:t xml:space="preserve">    </w:t>
-      </w:r>
-    </w:p>
-    <w:p>
-      <w:pPr>
-        <w:rPr>
-          <w:rFonts w:ascii="Times New Roman" w:hAnsi="Times New Roman" w:cs="Times New Roman"/>
-          <w:sz w:val="28"/>
-          <w:szCs w:val="28"/>
-        </w:rPr>
-      </w:pPr>
-      <w:r>
-        <w:rPr>
-          <w:rFonts w:ascii="Times New Roman" w:hAnsi="Times New Roman" w:cs="Times New Roman"/>
-          <w:sz w:val="28"/>
-          <w:szCs w:val="28"/>
-        </w:rPr>
-        <w:t xml:space="preserve">    cost=prims();</w:t>
-      </w:r>
-    </w:p>
-    <w:p>
-      <w:pPr>
-        <w:rPr>
-          <w:rFonts w:ascii="Times New Roman" w:hAnsi="Times New Roman" w:cs="Times New Roman"/>
-          <w:sz w:val="28"/>
-          <w:szCs w:val="28"/>
-        </w:rPr>
-      </w:pPr>
-      <w:r>
-        <w:rPr>
-          <w:rFonts w:ascii="Times New Roman" w:hAnsi="Times New Roman" w:cs="Times New Roman"/>
-          <w:sz w:val="28"/>
-          <w:szCs w:val="28"/>
-        </w:rPr>
-        <w:t xml:space="preserve">    printf("\nSpanning tree matrix:\n");</w:t>
-      </w:r>
-    </w:p>
-    <w:p>
-      <w:pPr>
-        <w:rPr>
-          <w:rFonts w:ascii="Times New Roman" w:hAnsi="Times New Roman" w:cs="Times New Roman"/>
-          <w:sz w:val="28"/>
-          <w:szCs w:val="28"/>
-        </w:rPr>
-      </w:pPr>
-      <w:r>
-        <w:rPr>
-          <w:rFonts w:ascii="Times New Roman" w:hAnsi="Times New Roman" w:cs="Times New Roman"/>
-          <w:sz w:val="28"/>
-          <w:szCs w:val="28"/>
-        </w:rPr>
-        <w:t xml:space="preserve">    </w:t>
-      </w:r>
-    </w:p>
-    <w:p>
-      <w:pPr>
-        <w:rPr>
-          <w:rFonts w:ascii="Times New Roman" w:hAnsi="Times New Roman" w:cs="Times New Roman"/>
-          <w:sz w:val="28"/>
-          <w:szCs w:val="28"/>
-        </w:rPr>
-      </w:pPr>
-      <w:r>
-        <w:rPr>
-          <w:rFonts w:ascii="Times New Roman" w:hAnsi="Times New Roman" w:cs="Times New Roman"/>
-          <w:sz w:val="28"/>
-          <w:szCs w:val="28"/>
-        </w:rPr>
-        <w:t xml:space="preserve">    for(i=0;i&lt;n;i++)</w:t>
-      </w:r>
-    </w:p>
-    <w:p>
-      <w:pPr>
-        <w:rPr>
-          <w:rFonts w:ascii="Times New Roman" w:hAnsi="Times New Roman" w:cs="Times New Roman"/>
-          <w:sz w:val="28"/>
-          <w:szCs w:val="28"/>
-        </w:rPr>
-      </w:pPr>
-      <w:r>
-        <w:rPr>
-          <w:rFonts w:ascii="Times New Roman" w:hAnsi="Times New Roman" w:cs="Times New Roman"/>
-          <w:sz w:val="28"/>
-          <w:szCs w:val="28"/>
-        </w:rPr>
-        <w:t xml:space="preserve">    {</w:t>
-      </w:r>
-    </w:p>
-    <w:p>
-      <w:pPr>
-        <w:rPr>
-          <w:rFonts w:ascii="Times New Roman" w:hAnsi="Times New Roman" w:cs="Times New Roman"/>
-          <w:sz w:val="28"/>
-          <w:szCs w:val="28"/>
-        </w:rPr>
-      </w:pPr>
-      <w:r>
-        <w:rPr>
-          <w:rFonts w:ascii="Times New Roman" w:hAnsi="Times New Roman" w:cs="Times New Roman"/>
-          <w:sz w:val="28"/>
-          <w:szCs w:val="28"/>
-        </w:rPr>
-        <w:t xml:space="preserve">        printf("\n");</w:t>
-      </w:r>
-    </w:p>
-    <w:p>
-      <w:pPr>
-        <w:rPr>
-          <w:rFonts w:ascii="Times New Roman" w:hAnsi="Times New Roman" w:cs="Times New Roman"/>
-          <w:sz w:val="28"/>
-          <w:szCs w:val="28"/>
-        </w:rPr>
-      </w:pPr>
-      <w:r>
-        <w:rPr>
-          <w:rFonts w:ascii="Times New Roman" w:hAnsi="Times New Roman" w:cs="Times New Roman"/>
-          <w:sz w:val="28"/>
-          <w:szCs w:val="28"/>
-        </w:rPr>
-        <w:t xml:space="preserve">        for(j=0;j&lt;n;j++)</w:t>
-      </w:r>
-    </w:p>
-    <w:p>
-      <w:pPr>
-        <w:rPr>
-          <w:rFonts w:ascii="Times New Roman" w:hAnsi="Times New Roman" w:cs="Times New Roman"/>
-          <w:sz w:val="28"/>
-          <w:szCs w:val="28"/>
-        </w:rPr>
-      </w:pPr>
-      <w:r>
-        <w:rPr>
-          <w:rFonts w:ascii="Times New Roman" w:hAnsi="Times New Roman" w:cs="Times New Roman"/>
-          <w:sz w:val="28"/>
-          <w:szCs w:val="28"/>
-        </w:rPr>
-        <w:t xml:space="preserve">            printf("%d\t",spanning[i][j]);</w:t>
-      </w:r>
-    </w:p>
-    <w:p>
-      <w:pPr>
-        <w:rPr>
-          <w:rFonts w:ascii="Times New Roman" w:hAnsi="Times New Roman" w:cs="Times New Roman"/>
-          <w:sz w:val="28"/>
-          <w:szCs w:val="28"/>
-        </w:rPr>
-      </w:pPr>
-      <w:r>
-        <w:rPr>
-          <w:rFonts w:ascii="Times New Roman" w:hAnsi="Times New Roman" w:cs="Times New Roman"/>
-          <w:sz w:val="28"/>
-          <w:szCs w:val="28"/>
-        </w:rPr>
-        <w:t xml:space="preserve">    }</w:t>
-      </w:r>
-    </w:p>
-    <w:p>
-      <w:pPr>
-        <w:rPr>
-          <w:rFonts w:ascii="Times New Roman" w:hAnsi="Times New Roman" w:cs="Times New Roman"/>
-          <w:sz w:val="28"/>
-          <w:szCs w:val="28"/>
-        </w:rPr>
-      </w:pPr>
-      <w:r>
-        <w:rPr>
-          <w:rFonts w:ascii="Times New Roman" w:hAnsi="Times New Roman" w:cs="Times New Roman"/>
-          <w:sz w:val="28"/>
-          <w:szCs w:val="28"/>
-        </w:rPr>
-        <w:t xml:space="preserve">    </w:t>
-      </w:r>
-    </w:p>
-    <w:p>
-      <w:pPr>
-        <w:rPr>
-          <w:rFonts w:ascii="Times New Roman" w:hAnsi="Times New Roman" w:cs="Times New Roman"/>
-          <w:sz w:val="28"/>
-          <w:szCs w:val="28"/>
-        </w:rPr>
-      </w:pPr>
-      <w:r>
-        <w:rPr>
-          <w:rFonts w:ascii="Times New Roman" w:hAnsi="Times New Roman" w:cs="Times New Roman"/>
-          <w:sz w:val="28"/>
-          <w:szCs w:val="28"/>
-        </w:rPr>
-        <w:t xml:space="preserve">    printf("\n\nTotal cost of spanning tree=%d",cost);</w:t>
-      </w:r>
-    </w:p>
-    <w:p>
-      <w:pPr>
-        <w:rPr>
-          <w:rFonts w:ascii="Times New Roman" w:hAnsi="Times New Roman" w:cs="Times New Roman"/>
-          <w:sz w:val="28"/>
-          <w:szCs w:val="28"/>
-        </w:rPr>
-      </w:pPr>
-      <w:r>
-        <w:rPr>
-          <w:rFonts w:ascii="Times New Roman" w:hAnsi="Times New Roman" w:cs="Times New Roman"/>
-          <w:sz w:val="28"/>
-          <w:szCs w:val="28"/>
-        </w:rPr>
-        <w:t xml:space="preserve">    return 0;</w:t>
-      </w:r>
-    </w:p>
-    <w:p>
-      <w:pPr>
-        <w:rPr>
-          <w:rFonts w:ascii="Times New Roman" w:hAnsi="Times New Roman" w:cs="Times New Roman"/>
-          <w:sz w:val="28"/>
-          <w:szCs w:val="28"/>
-        </w:rPr>
-      </w:pPr>
-      <w:r>
-        <w:rPr>
-          <w:rFonts w:ascii="Times New Roman" w:hAnsi="Times New Roman" w:cs="Times New Roman"/>
-          <w:sz w:val="28"/>
-          <w:szCs w:val="28"/>
-        </w:rPr>
-        <w:t>}</w:t>
-      </w:r>
-    </w:p>
-    <w:p>
-      <w:pPr>
-        <w:rPr>
-          <w:rFonts w:ascii="Times New Roman" w:hAnsi="Times New Roman" w:cs="Times New Roman"/>
-          <w:sz w:val="28"/>
-          <w:szCs w:val="28"/>
-        </w:rPr>
-      </w:pPr>
-      <w:r>
-        <w:rPr>
-          <w:rFonts w:ascii="Times New Roman" w:hAnsi="Times New Roman" w:cs="Times New Roman"/>
-          <w:sz w:val="28"/>
-          <w:szCs w:val="28"/>
-        </w:rPr>
-        <w:t xml:space="preserve"> </w:t>
-      </w:r>
-    </w:p>
-    <w:p>
-      <w:pPr>
-        <w:rPr>
-          <w:rFonts w:ascii="Times New Roman" w:hAnsi="Times New Roman" w:cs="Times New Roman"/>
-          <w:sz w:val="28"/>
-          <w:szCs w:val="28"/>
-        </w:rPr>
-      </w:pPr>
-      <w:r>
-        <w:rPr>
-          <w:rFonts w:ascii="Times New Roman" w:hAnsi="Times New Roman" w:cs="Times New Roman"/>
-          <w:sz w:val="28"/>
-          <w:szCs w:val="28"/>
-        </w:rPr>
-        <w:t>int prims()</w:t>
-      </w:r>
-    </w:p>
-    <w:p>
-      <w:pPr>
-        <w:rPr>
-          <w:rFonts w:ascii="Times New Roman" w:hAnsi="Times New Roman" w:cs="Times New Roman"/>
-          <w:sz w:val="28"/>
-          <w:szCs w:val="28"/>
-        </w:rPr>
-      </w:pPr>
-      <w:r>
-        <w:rPr>
-          <w:rFonts w:ascii="Times New Roman" w:hAnsi="Times New Roman" w:cs="Times New Roman"/>
-          <w:sz w:val="28"/>
-          <w:szCs w:val="28"/>
-        </w:rPr>
-        <w:t>{</w:t>
-      </w:r>
-    </w:p>
-    <w:p>
-      <w:pPr>
-        <w:rPr>
-          <w:rFonts w:ascii="Times New Roman" w:hAnsi="Times New Roman" w:cs="Times New Roman"/>
-          <w:sz w:val="28"/>
-          <w:szCs w:val="28"/>
-        </w:rPr>
-      </w:pPr>
-      <w:r>
-        <w:rPr>
-          <w:rFonts w:ascii="Times New Roman" w:hAnsi="Times New Roman" w:cs="Times New Roman"/>
-          <w:sz w:val="28"/>
-          <w:szCs w:val="28"/>
-        </w:rPr>
-        <w:t xml:space="preserve">    int cost[MAX][MAX];</w:t>
-      </w:r>
-    </w:p>
-    <w:p>
-      <w:pPr>
-        <w:rPr>
-          <w:rFonts w:ascii="Times New Roman" w:hAnsi="Times New Roman" w:cs="Times New Roman"/>
-          <w:sz w:val="28"/>
-          <w:szCs w:val="28"/>
-        </w:rPr>
-      </w:pPr>
-      <w:r>
-        <w:rPr>
-          <w:rFonts w:ascii="Times New Roman" w:hAnsi="Times New Roman" w:cs="Times New Roman"/>
-          <w:sz w:val="28"/>
-          <w:szCs w:val="28"/>
-        </w:rPr>
-        <w:t xml:space="preserve">    int u,v,min_distance,distance[MAX],from[MAX];</w:t>
-      </w:r>
-    </w:p>
-    <w:p>
-      <w:pPr>
-        <w:rPr>
-          <w:rFonts w:ascii="Times New Roman" w:hAnsi="Times New Roman" w:cs="Times New Roman"/>
-          <w:sz w:val="28"/>
-          <w:szCs w:val="28"/>
-        </w:rPr>
-      </w:pPr>
-      <w:r>
-        <w:rPr>
-          <w:rFonts w:ascii="Times New Roman" w:hAnsi="Times New Roman" w:cs="Times New Roman"/>
-          <w:sz w:val="28"/>
-          <w:szCs w:val="28"/>
-        </w:rPr>
-        <w:t xml:space="preserve">    int visited[MAX],no_of_edges,i,min_cost,j;</w:t>
-      </w:r>
-    </w:p>
-    <w:p>
-      <w:pPr>
-        <w:rPr>
-          <w:rFonts w:ascii="Times New Roman" w:hAnsi="Times New Roman" w:cs="Times New Roman"/>
-          <w:sz w:val="28"/>
-          <w:szCs w:val="28"/>
-        </w:rPr>
-      </w:pPr>
-      <w:r>
-        <w:rPr>
-          <w:rFonts w:ascii="Times New Roman" w:hAnsi="Times New Roman" w:cs="Times New Roman"/>
-          <w:sz w:val="28"/>
-          <w:szCs w:val="28"/>
-        </w:rPr>
-        <w:t xml:space="preserve">    </w:t>
-      </w:r>
-    </w:p>
-    <w:p>
-      <w:pPr>
-        <w:rPr>
-          <w:rFonts w:ascii="Times New Roman" w:hAnsi="Times New Roman" w:cs="Times New Roman"/>
-          <w:sz w:val="28"/>
-          <w:szCs w:val="28"/>
-        </w:rPr>
-      </w:pPr>
-      <w:r>
-        <w:rPr>
-          <w:rFonts w:ascii="Times New Roman" w:hAnsi="Times New Roman" w:cs="Times New Roman"/>
-          <w:sz w:val="28"/>
-          <w:szCs w:val="28"/>
-        </w:rPr>
-        <w:t xml:space="preserve">    //create cost[][] matrix,spanning[][]</w:t>
-      </w:r>
-    </w:p>
-    <w:p>
-      <w:pPr>
-        <w:rPr>
-          <w:rFonts w:ascii="Times New Roman" w:hAnsi="Times New Roman" w:cs="Times New Roman"/>
-          <w:sz w:val="28"/>
-          <w:szCs w:val="28"/>
-        </w:rPr>
-      </w:pPr>
-      <w:r>
-        <w:rPr>
-          <w:rFonts w:ascii="Times New Roman" w:hAnsi="Times New Roman" w:cs="Times New Roman"/>
-          <w:sz w:val="28"/>
-          <w:szCs w:val="28"/>
-        </w:rPr>
-        <w:lastRenderedPageBreak/>
-        <w:t xml:space="preserve">    for(i=0;i&lt;n;i++)</w:t>
-      </w:r>
-    </w:p>
-    <w:p>
-      <w:pPr>
-        <w:rPr>
-          <w:rFonts w:ascii="Times New Roman" w:hAnsi="Times New Roman" w:cs="Times New Roman"/>
-          <w:sz w:val="28"/>
-          <w:szCs w:val="28"/>
-        </w:rPr>
-      </w:pPr>
-      <w:r>
-        <w:rPr>
-          <w:rFonts w:ascii="Times New Roman" w:hAnsi="Times New Roman" w:cs="Times New Roman"/>
-          <w:sz w:val="28"/>
-          <w:szCs w:val="28"/>
-        </w:rPr>
-        <w:t xml:space="preserve">        for(j=0;j&lt;n;j++)</w:t>
-      </w:r>
-    </w:p>
-    <w:p>
-      <w:pPr>
-        <w:rPr>
-          <w:rFonts w:ascii="Times New Roman" w:hAnsi="Times New Roman" w:cs="Times New Roman"/>
-          <w:sz w:val="28"/>
-          <w:szCs w:val="28"/>
-        </w:rPr>
-      </w:pPr>
-      <w:r>
-        <w:rPr>
-          <w:rFonts w:ascii="Times New Roman" w:hAnsi="Times New Roman" w:cs="Times New Roman"/>
-          <w:sz w:val="28"/>
-          <w:szCs w:val="28"/>
-        </w:rPr>
-        <w:t xml:space="preserve">        {</w:t>
-      </w:r>
-    </w:p>
-    <w:p>
-      <w:pPr>
-        <w:rPr>
-          <w:rFonts w:ascii="Times New Roman" w:hAnsi="Times New Roman" w:cs="Times New Roman"/>
-          <w:sz w:val="28"/>
-          <w:szCs w:val="28"/>
-        </w:rPr>
-      </w:pPr>
-      <w:r>
-        <w:rPr>
-          <w:rFonts w:ascii="Times New Roman" w:hAnsi="Times New Roman" w:cs="Times New Roman"/>
-          <w:sz w:val="28"/>
-          <w:szCs w:val="28"/>
-        </w:rPr>
-        <w:t xml:space="preserve">            if(G[i][j]==0)</w:t>
-      </w:r>
-    </w:p>
-    <w:p>
-      <w:pPr>
-        <w:rPr>
-          <w:rFonts w:ascii="Times New Roman" w:hAnsi="Times New Roman" w:cs="Times New Roman"/>
-          <w:sz w:val="28"/>
-          <w:szCs w:val="28"/>
-        </w:rPr>
-      </w:pPr>
-      <w:r>
-        <w:rPr>
-          <w:rFonts w:ascii="Times New Roman" w:hAnsi="Times New Roman" w:cs="Times New Roman"/>
-          <w:sz w:val="28"/>
-          <w:szCs w:val="28"/>
-        </w:rPr>
-        <w:t xml:space="preserve">                cost[i][j]=infinity;</w:t>
-      </w:r>
-    </w:p>
-    <w:p>
-      <w:pPr>
-        <w:rPr>
-          <w:rFonts w:ascii="Times New Roman" w:hAnsi="Times New Roman" w:cs="Times New Roman"/>
-          <w:sz w:val="28"/>
-          <w:szCs w:val="28"/>
-        </w:rPr>
-      </w:pPr>
-      <w:r>
-        <w:rPr>
-          <w:rFonts w:ascii="Times New Roman" w:hAnsi="Times New Roman" w:cs="Times New Roman"/>
-          <w:sz w:val="28"/>
-          <w:szCs w:val="28"/>
-        </w:rPr>
-        <w:t xml:space="preserve">            else</w:t>
-      </w:r>
-    </w:p>
-    <w:p>
-      <w:pPr>
-        <w:rPr>
-          <w:rFonts w:ascii="Times New Roman" w:hAnsi="Times New Roman" w:cs="Times New Roman"/>
-          <w:sz w:val="28"/>
-          <w:szCs w:val="28"/>
-        </w:rPr>
-      </w:pPr>
-      <w:r>
-        <w:rPr>
-          <w:rFonts w:ascii="Times New Roman" w:hAnsi="Times New Roman" w:cs="Times New Roman"/>
-          <w:sz w:val="28"/>
-          <w:szCs w:val="28"/>
-        </w:rPr>
-        <w:t xml:space="preserve">                cost[i][j]=G[i][j];</w:t>
-      </w:r>
-    </w:p>
-    <w:p>
-      <w:pPr>
-        <w:rPr>
-          <w:rFonts w:ascii="Times New Roman" w:hAnsi="Times New Roman" w:cs="Times New Roman"/>
-          <w:sz w:val="28"/>
-          <w:szCs w:val="28"/>
-        </w:rPr>
-      </w:pPr>
-      <w:r>
-        <w:rPr>
-          <w:rFonts w:ascii="Times New Roman" w:hAnsi="Times New Roman" w:cs="Times New Roman"/>
-          <w:sz w:val="28"/>
-          <w:szCs w:val="28"/>
-        </w:rPr>
-        <w:t xml:space="preserve">                spanning[i][j]=0;</w:t>
-      </w:r>
-    </w:p>
-    <w:p>
-      <w:pPr>
-        <w:rPr>
-          <w:rFonts w:ascii="Times New Roman" w:hAnsi="Times New Roman" w:cs="Times New Roman"/>
-          <w:sz w:val="28"/>
-          <w:szCs w:val="28"/>
-        </w:rPr>
-      </w:pPr>
-      <w:r>
-        <w:rPr>
-          <w:rFonts w:ascii="Times New Roman" w:hAnsi="Times New Roman" w:cs="Times New Roman"/>
-          <w:sz w:val="28"/>
-          <w:szCs w:val="28"/>
-        </w:rPr>
-        <w:t xml:space="preserve">        }</w:t>
-      </w:r>
-    </w:p>
-    <w:p>
-      <w:pPr>
-        <w:rPr>
-          <w:rFonts w:ascii="Times New Roman" w:hAnsi="Times New Roman" w:cs="Times New Roman"/>
-          <w:sz w:val="28"/>
-          <w:szCs w:val="28"/>
-        </w:rPr>
-      </w:pPr>
-      <w:r>
-        <w:rPr>
-          <w:rFonts w:ascii="Times New Roman" w:hAnsi="Times New Roman" w:cs="Times New Roman"/>
-          <w:sz w:val="28"/>
-          <w:szCs w:val="28"/>
-        </w:rPr>
-        <w:t xml:space="preserve">        </w:t>
-      </w:r>
-    </w:p>
-    <w:p>
-      <w:pPr>
-        <w:rPr>
-          <w:rFonts w:ascii="Times New Roman" w:hAnsi="Times New Roman" w:cs="Times New Roman"/>
-          <w:sz w:val="28"/>
-          <w:szCs w:val="28"/>
-        </w:rPr>
-      </w:pPr>
-      <w:r>
-        <w:rPr>
-          <w:rFonts w:ascii="Times New Roman" w:hAnsi="Times New Roman" w:cs="Times New Roman"/>
-          <w:sz w:val="28"/>
-          <w:szCs w:val="28"/>
-        </w:rPr>
-        <w:t xml:space="preserve">    //initialise visited[],distance[] and from[]</w:t>
-      </w:r>
-    </w:p>
-    <w:p>
-      <w:pPr>
-        <w:rPr>
-          <w:rFonts w:ascii="Times New Roman" w:hAnsi="Times New Roman" w:cs="Times New Roman"/>
-          <w:sz w:val="28"/>
-          <w:szCs w:val="28"/>
-        </w:rPr>
-      </w:pPr>
-      <w:r>
-        <w:rPr>
-          <w:rFonts w:ascii="Times New Roman" w:hAnsi="Times New Roman" w:cs="Times New Roman"/>
-          <w:sz w:val="28"/>
-          <w:szCs w:val="28"/>
-        </w:rPr>
-        <w:t xml:space="preserve">    distance[0]=0;</w:t>
-      </w:r>
-    </w:p>
-    <w:p>
-      <w:pPr>
-        <w:rPr>
-          <w:rFonts w:ascii="Times New Roman" w:hAnsi="Times New Roman" w:cs="Times New Roman"/>
-          <w:sz w:val="28"/>
-          <w:szCs w:val="28"/>
-        </w:rPr>
-      </w:pPr>
-      <w:r>
-        <w:rPr>
-          <w:rFonts w:ascii="Times New Roman" w:hAnsi="Times New Roman" w:cs="Times New Roman"/>
-          <w:sz w:val="28"/>
-          <w:szCs w:val="28"/>
-        </w:rPr>
-        <w:t xml:space="preserve">    visited[0]=1;</w:t>
-      </w:r>
-    </w:p>
-    <w:p>
-      <w:pPr>
-        <w:rPr>
-          <w:rFonts w:ascii="Times New Roman" w:hAnsi="Times New Roman" w:cs="Times New Roman"/>
-          <w:sz w:val="28"/>
-          <w:szCs w:val="28"/>
-        </w:rPr>
-      </w:pPr>
-      <w:r>
-        <w:rPr>
-          <w:rFonts w:ascii="Times New Roman" w:hAnsi="Times New Roman" w:cs="Times New Roman"/>
-          <w:sz w:val="28"/>
-          <w:szCs w:val="28"/>
-        </w:rPr>
-        <w:t xml:space="preserve">    </w:t>
-      </w:r>
-    </w:p>
-    <w:p>
-      <w:pPr>
-        <w:rPr>
-          <w:rFonts w:ascii="Times New Roman" w:hAnsi="Times New Roman" w:cs="Times New Roman"/>
-          <w:sz w:val="28"/>
-          <w:szCs w:val="28"/>
-        </w:rPr>
-      </w:pPr>
-      <w:r>
-        <w:rPr>
-          <w:rFonts w:ascii="Times New Roman" w:hAnsi="Times New Roman" w:cs="Times New Roman"/>
-          <w:sz w:val="28"/>
-          <w:szCs w:val="28"/>
-        </w:rPr>
-        <w:t xml:space="preserve">    for(i=1;i&lt;n;i++)</w:t>
-      </w:r>
-    </w:p>
-    <w:p>
-      <w:pPr>
-        <w:rPr>
-          <w:rFonts w:ascii="Times New Roman" w:hAnsi="Times New Roman" w:cs="Times New Roman"/>
-          <w:sz w:val="28"/>
-          <w:szCs w:val="28"/>
-        </w:rPr>
-      </w:pPr>
-      <w:r>
-        <w:rPr>
-          <w:rFonts w:ascii="Times New Roman" w:hAnsi="Times New Roman" w:cs="Times New Roman"/>
-          <w:sz w:val="28"/>
-          <w:szCs w:val="28"/>
-        </w:rPr>
-        <w:t xml:space="preserve">    {</w:t>
-      </w:r>
-    </w:p>
-    <w:p>
-      <w:pPr>
-        <w:rPr>
-          <w:rFonts w:ascii="Times New Roman" w:hAnsi="Times New Roman" w:cs="Times New Roman"/>
-          <w:sz w:val="28"/>
-          <w:szCs w:val="28"/>
-        </w:rPr>
-      </w:pPr>
-      <w:r>
-        <w:rPr>
-          <w:rFonts w:ascii="Times New Roman" w:hAnsi="Times New Roman" w:cs="Times New Roman"/>
-          <w:sz w:val="28"/>
-          <w:szCs w:val="28"/>
-        </w:rPr>
-        <w:t xml:space="preserve">        distance[i]=cost[0][i];</w:t>
-      </w:r>
-    </w:p>
-    <w:p>
-      <w:pPr>
-        <w:rPr>
-          <w:rFonts w:ascii="Times New Roman" w:hAnsi="Times New Roman" w:cs="Times New Roman"/>
-          <w:sz w:val="28"/>
-          <w:szCs w:val="28"/>
-        </w:rPr>
-      </w:pPr>
-      <w:r>
-        <w:rPr>
-          <w:rFonts w:ascii="Times New Roman" w:hAnsi="Times New Roman" w:cs="Times New Roman"/>
-          <w:sz w:val="28"/>
-          <w:szCs w:val="28"/>
-        </w:rPr>
-        <w:t xml:space="preserve">        from[i]=0;</w:t>
-      </w:r>
-    </w:p>
-    <w:p>
-      <w:pPr>
-        <w:rPr>
-          <w:rFonts w:ascii="Times New Roman" w:hAnsi="Times New Roman" w:cs="Times New Roman"/>
-          <w:sz w:val="28"/>
-          <w:szCs w:val="28"/>
-        </w:rPr>
-      </w:pPr>
-      <w:r>
-        <w:rPr>
-          <w:rFonts w:ascii="Times New Roman" w:hAnsi="Times New Roman" w:cs="Times New Roman"/>
-          <w:sz w:val="28"/>
-          <w:szCs w:val="28"/>
-        </w:rPr>
-        <w:t xml:space="preserve">        visited[i]=0;</w:t>
-      </w:r>
-    </w:p>
-    <w:p>
-      <w:pPr>
-        <w:rPr>
-          <w:rFonts w:ascii="Times New Roman" w:hAnsi="Times New Roman" w:cs="Times New Roman"/>
-          <w:sz w:val="28"/>
-          <w:szCs w:val="28"/>
-        </w:rPr>
-      </w:pPr>
-      <w:r>
-        <w:rPr>
-          <w:rFonts w:ascii="Times New Roman" w:hAnsi="Times New Roman" w:cs="Times New Roman"/>
-          <w:sz w:val="28"/>
-          <w:szCs w:val="28"/>
-        </w:rPr>
-        <w:t xml:space="preserve">    }</w:t>
-      </w:r>
-    </w:p>
-    <w:p>
-      <w:pPr>
-        <w:rPr>
-          <w:rFonts w:ascii="Times New Roman" w:hAnsi="Times New Roman" w:cs="Times New Roman"/>
-          <w:sz w:val="28"/>
-          <w:szCs w:val="28"/>
-        </w:rPr>
-      </w:pPr>
-      <w:r>
-        <w:rPr>
-          <w:rFonts w:ascii="Times New Roman" w:hAnsi="Times New Roman" w:cs="Times New Roman"/>
-          <w:sz w:val="28"/>
-          <w:szCs w:val="28"/>
-        </w:rPr>
-        <w:t xml:space="preserve">    </w:t>
-      </w:r>
-    </w:p>
-    <w:p>
-      <w:pPr>
-        <w:rPr>
-          <w:rFonts w:ascii="Times New Roman" w:hAnsi="Times New Roman" w:cs="Times New Roman"/>
-          <w:sz w:val="28"/>
-          <w:szCs w:val="28"/>
-        </w:rPr>
-      </w:pPr>
-      <w:r>
-        <w:rPr>
-          <w:rFonts w:ascii="Times New Roman" w:hAnsi="Times New Roman" w:cs="Times New Roman"/>
-          <w:sz w:val="28"/>
-          <w:szCs w:val="28"/>
-        </w:rPr>
-        <w:t xml:space="preserve">    min_cost=0;        //cost of spanning tree</w:t>
-      </w:r>
-    </w:p>
-    <w:p>
-      <w:pPr>
-        <w:rPr>
-          <w:rFonts w:ascii="Times New Roman" w:hAnsi="Times New Roman" w:cs="Times New Roman"/>
-          <w:sz w:val="28"/>
-          <w:szCs w:val="28"/>
-        </w:rPr>
-      </w:pPr>
-      <w:r>
-        <w:rPr>
-          <w:rFonts w:ascii="Times New Roman" w:hAnsi="Times New Roman" w:cs="Times New Roman"/>
-          <w:sz w:val="28"/>
-          <w:szCs w:val="28"/>
-        </w:rPr>
-        <w:t xml:space="preserve">    no_of_edges=n-1;        //no. of edges to be added</w:t>
-      </w:r>
-    </w:p>
-    <w:p>
-      <w:pPr>
-        <w:rPr>
-          <w:rFonts w:ascii="Times New Roman" w:hAnsi="Times New Roman" w:cs="Times New Roman"/>
-          <w:sz w:val="28"/>
-          <w:szCs w:val="28"/>
-        </w:rPr>
-      </w:pPr>
-      <w:r>
-        <w:rPr>
-          <w:rFonts w:ascii="Times New Roman" w:hAnsi="Times New Roman" w:cs="Times New Roman"/>
-          <w:sz w:val="28"/>
-          <w:szCs w:val="28"/>
-        </w:rPr>
-        <w:t xml:space="preserve">    </w:t>
-      </w:r>
-    </w:p>
-    <w:p>
-      <w:pPr>
-        <w:rPr>
-          <w:rFonts w:ascii="Times New Roman" w:hAnsi="Times New Roman" w:cs="Times New Roman"/>
-          <w:sz w:val="28"/>
-          <w:szCs w:val="28"/>
-        </w:rPr>
-      </w:pPr>
-      <w:r>
-        <w:rPr>
-          <w:rFonts w:ascii="Times New Roman" w:hAnsi="Times New Roman" w:cs="Times New Roman"/>
-          <w:sz w:val="28"/>
-          <w:szCs w:val="28"/>
-        </w:rPr>
-        <w:t xml:space="preserve">    while(no_of_edges&gt;0)</w:t>
-      </w:r>
-    </w:p>
-    <w:p>
-      <w:pPr>
-        <w:rPr>
-          <w:rFonts w:ascii="Times New Roman" w:hAnsi="Times New Roman" w:cs="Times New Roman"/>
-          <w:sz w:val="28"/>
-          <w:szCs w:val="28"/>
-        </w:rPr>
-      </w:pPr>
-      <w:r>
-        <w:rPr>
-          <w:rFonts w:ascii="Times New Roman" w:hAnsi="Times New Roman" w:cs="Times New Roman"/>
-          <w:sz w:val="28"/>
-          <w:szCs w:val="28"/>
-        </w:rPr>
-        <w:t xml:space="preserve">    {</w:t>
-      </w:r>
-    </w:p>
-    <w:p>
-      <w:pPr>
-        <w:rPr>
-          <w:rFonts w:ascii="Times New Roman" w:hAnsi="Times New Roman" w:cs="Times New Roman"/>
-          <w:sz w:val="28"/>
-          <w:szCs w:val="28"/>
-        </w:rPr>
-      </w:pPr>
-      <w:r>
-        <w:rPr>
-          <w:rFonts w:ascii="Times New Roman" w:hAnsi="Times New Roman" w:cs="Times New Roman"/>
-          <w:sz w:val="28"/>
-          <w:szCs w:val="28"/>
-        </w:rPr>
-        <w:t xml:space="preserve">        //find the vertex at minimum distance from the tree</w:t>
-      </w:r>
-    </w:p>
-    <w:p>
-      <w:pPr>
-        <w:rPr>
-          <w:rFonts w:ascii="Times New Roman" w:hAnsi="Times New Roman" w:cs="Times New Roman"/>
-          <w:sz w:val="28"/>
-          <w:szCs w:val="28"/>
-        </w:rPr>
-      </w:pPr>
-      <w:r>
-        <w:rPr>
-          <w:rFonts w:ascii="Times New Roman" w:hAnsi="Times New Roman" w:cs="Times New Roman"/>
-          <w:sz w:val="28"/>
-          <w:szCs w:val="28"/>
-        </w:rPr>
-        <w:t xml:space="preserve">        min_distance=infinity;</w:t>
-      </w:r>
-    </w:p>
-    <w:p>
-      <w:pPr>
-        <w:rPr>
-          <w:rFonts w:ascii="Times New Roman" w:hAnsi="Times New Roman" w:cs="Times New Roman"/>
-          <w:sz w:val="28"/>
-          <w:szCs w:val="28"/>
-        </w:rPr>
-      </w:pPr>
-      <w:r>
-        <w:rPr>
-          <w:rFonts w:ascii="Times New Roman" w:hAnsi="Times New Roman" w:cs="Times New Roman"/>
-          <w:sz w:val="28"/>
-          <w:szCs w:val="28"/>
-        </w:rPr>
-        <w:lastRenderedPageBreak/>
-        <w:t xml:space="preserve">        for(i=1;i&lt;n;i++)</w:t>
-      </w:r>
-    </w:p>
-    <w:p>
-      <w:pPr>
-        <w:rPr>
-          <w:rFonts w:ascii="Times New Roman" w:hAnsi="Times New Roman" w:cs="Times New Roman"/>
-          <w:sz w:val="28"/>
-          <w:szCs w:val="28"/>
-        </w:rPr>
-      </w:pPr>
-      <w:r>
-        <w:rPr>
-          <w:rFonts w:ascii="Times New Roman" w:hAnsi="Times New Roman" w:cs="Times New Roman"/>
-          <w:sz w:val="28"/>
-          <w:szCs w:val="28"/>
-        </w:rPr>
-        <w:t xml:space="preserve">            if(visited[i]==0&amp;&amp;distance[i]&lt;min_distance)</w:t>
-      </w:r>
-    </w:p>
-    <w:p>
-      <w:pPr>
-        <w:rPr>
-          <w:rFonts w:ascii="Times New Roman" w:hAnsi="Times New Roman" w:cs="Times New Roman"/>
-          <w:sz w:val="28"/>
-          <w:szCs w:val="28"/>
-        </w:rPr>
-      </w:pPr>
-      <w:r>
-        <w:rPr>
-          <w:rFonts w:ascii="Times New Roman" w:hAnsi="Times New Roman" w:cs="Times New Roman"/>
-          <w:sz w:val="28"/>
-          <w:szCs w:val="28"/>
-        </w:rPr>
-        <w:t xml:space="preserve">            {</w:t>
-      </w:r>
-    </w:p>
-    <w:p>
-      <w:pPr>
-        <w:rPr>
-          <w:rFonts w:ascii="Times New Roman" w:hAnsi="Times New Roman" w:cs="Times New Roman"/>
-          <w:sz w:val="28"/>
-          <w:szCs w:val="28"/>
-        </w:rPr>
-      </w:pPr>
-      <w:r>
-        <w:rPr>
-          <w:rFonts w:ascii="Times New Roman" w:hAnsi="Times New Roman" w:cs="Times New Roman"/>
-          <w:sz w:val="28"/>
-          <w:szCs w:val="28"/>
-        </w:rPr>
-        <w:t xml:space="preserve">                v=i;</w:t>
-      </w:r>
-    </w:p>
-    <w:p>
-      <w:pPr>
-        <w:rPr>
-          <w:rFonts w:ascii="Times New Roman" w:hAnsi="Times New Roman" w:cs="Times New Roman"/>
-          <w:sz w:val="28"/>
-          <w:szCs w:val="28"/>
-        </w:rPr>
-      </w:pPr>
-      <w:r>
-        <w:rPr>
-          <w:rFonts w:ascii="Times New Roman" w:hAnsi="Times New Roman" w:cs="Times New Roman"/>
-          <w:sz w:val="28"/>
-          <w:szCs w:val="28"/>
-        </w:rPr>
-        <w:t xml:space="preserve">                min_distance=distance[i];</w:t>
-      </w:r>
-    </w:p>
-    <w:p>
-      <w:pPr>
-        <w:rPr>
-          <w:rFonts w:ascii="Times New Roman" w:hAnsi="Times New Roman" w:cs="Times New Roman"/>
-          <w:sz w:val="28"/>
-          <w:szCs w:val="28"/>
-        </w:rPr>
-      </w:pPr>
-      <w:r>
-        <w:rPr>
-          <w:rFonts w:ascii="Times New Roman" w:hAnsi="Times New Roman" w:cs="Times New Roman"/>
-          <w:sz w:val="28"/>
-          <w:szCs w:val="28"/>
-        </w:rPr>
-        <w:t xml:space="preserve">            }</w:t>
-      </w:r>
-    </w:p>
-    <w:p>
-      <w:pPr>
-        <w:rPr>
-          <w:rFonts w:ascii="Times New Roman" w:hAnsi="Times New Roman" w:cs="Times New Roman"/>
-          <w:sz w:val="28"/>
-          <w:szCs w:val="28"/>
-        </w:rPr>
-      </w:pPr>
-      <w:r>
-        <w:rPr>
-          <w:rFonts w:ascii="Times New Roman" w:hAnsi="Times New Roman" w:cs="Times New Roman"/>
-          <w:sz w:val="28"/>
-          <w:szCs w:val="28"/>
-        </w:rPr>
-        <w:t xml:space="preserve">            </w:t>
-      </w:r>
-    </w:p>
-    <w:p>
-      <w:pPr>
-        <w:rPr>
-          <w:rFonts w:ascii="Times New Roman" w:hAnsi="Times New Roman" w:cs="Times New Roman"/>
-          <w:sz w:val="28"/>
-          <w:szCs w:val="28"/>
-        </w:rPr>
-      </w:pPr>
-      <w:r>
-        <w:rPr>
-          <w:rFonts w:ascii="Times New Roman" w:hAnsi="Times New Roman" w:cs="Times New Roman"/>
-          <w:sz w:val="28"/>
-          <w:szCs w:val="28"/>
-        </w:rPr>
-        <w:t xml:space="preserve">        u=from[v];</w:t>
-      </w:r>
-    </w:p>
-    <w:p>
-      <w:pPr>
-        <w:rPr>
-          <w:rFonts w:ascii="Times New Roman" w:hAnsi="Times New Roman" w:cs="Times New Roman"/>
-          <w:sz w:val="28"/>
-          <w:szCs w:val="28"/>
-        </w:rPr>
-      </w:pPr>
-      <w:r>
-        <w:rPr>
-          <w:rFonts w:ascii="Times New Roman" w:hAnsi="Times New Roman" w:cs="Times New Roman"/>
-          <w:sz w:val="28"/>
-          <w:szCs w:val="28"/>
-        </w:rPr>
-        <w:t xml:space="preserve">        </w:t>
-      </w:r>
-    </w:p>
-    <w:p>
-      <w:pPr>
-        <w:rPr>
-          <w:rFonts w:ascii="Times New Roman" w:hAnsi="Times New Roman" w:cs="Times New Roman"/>
-          <w:sz w:val="28"/>
-          <w:szCs w:val="28"/>
-        </w:rPr>
-      </w:pPr>
-      <w:r>
-        <w:rPr>
-          <w:rFonts w:ascii="Times New Roman" w:hAnsi="Times New Roman" w:cs="Times New Roman"/>
-          <w:sz w:val="28"/>
-          <w:szCs w:val="28"/>
-        </w:rPr>
-        <w:t xml:space="preserve">        //insert the edge in spanning tree</w:t>
-      </w:r>
-    </w:p>
-    <w:p>
-      <w:pPr>
-        <w:rPr>
-          <w:rFonts w:ascii="Times New Roman" w:hAnsi="Times New Roman" w:cs="Times New Roman"/>
-          <w:sz w:val="28"/>
-          <w:szCs w:val="28"/>
-        </w:rPr>
-      </w:pPr>
-      <w:r>
-        <w:rPr>
-          <w:rFonts w:ascii="Times New Roman" w:hAnsi="Times New Roman" w:cs="Times New Roman"/>
-          <w:sz w:val="28"/>
-          <w:szCs w:val="28"/>
-        </w:rPr>
-        <w:t xml:space="preserve">        spanning[u][v]=distance[v];</w:t>
-      </w:r>
-    </w:p>
-    <w:p>
-      <w:pPr>
-        <w:rPr>
-          <w:rFonts w:ascii="Times New Roman" w:hAnsi="Times New Roman" w:cs="Times New Roman"/>
-          <w:sz w:val="28"/>
-          <w:szCs w:val="28"/>
-        </w:rPr>
-      </w:pPr>
-      <w:r>
-        <w:rPr>
-          <w:rFonts w:ascii="Times New Roman" w:hAnsi="Times New Roman" w:cs="Times New Roman"/>
-          <w:sz w:val="28"/>
-          <w:szCs w:val="28"/>
-        </w:rPr>
-        <w:t xml:space="preserve">        spanning[v][u]=distance[v];</w:t>
-      </w:r>
-    </w:p>
-    <w:p>
-      <w:pPr>
-        <w:rPr>
-          <w:rFonts w:ascii="Times New Roman" w:hAnsi="Times New Roman" w:cs="Times New Roman"/>
-          <w:sz w:val="28"/>
-          <w:szCs w:val="28"/>
-        </w:rPr>
-      </w:pPr>
-      <w:r>
-        <w:rPr>
-          <w:rFonts w:ascii="Times New Roman" w:hAnsi="Times New Roman" w:cs="Times New Roman"/>
-          <w:sz w:val="28"/>
-          <w:szCs w:val="28"/>
-        </w:rPr>
-        <w:t xml:space="preserve">        no_of_edges--;</w:t>
-      </w:r>
-    </w:p>
-    <w:p>
-      <w:pPr>
-        <w:rPr>
-          <w:rFonts w:ascii="Times New Roman" w:hAnsi="Times New Roman" w:cs="Times New Roman"/>
-          <w:sz w:val="28"/>
-          <w:szCs w:val="28"/>
-        </w:rPr>
-      </w:pPr>
-      <w:r>
-        <w:rPr>
-          <w:rFonts w:ascii="Times New Roman" w:hAnsi="Times New Roman" w:cs="Times New Roman"/>
-          <w:sz w:val="28"/>
-          <w:szCs w:val="28"/>
-        </w:rPr>
-        <w:t xml:space="preserve">        visited[v]=1;</w:t>
-      </w:r>
-    </w:p>
-    <w:p>
-      <w:pPr>
-        <w:rPr>
-          <w:rFonts w:ascii="Times New Roman" w:hAnsi="Times New Roman" w:cs="Times New Roman"/>
-          <w:sz w:val="28"/>
-          <w:szCs w:val="28"/>
-        </w:rPr>
-      </w:pPr>
-      <w:r>
-        <w:rPr>
-          <w:rFonts w:ascii="Times New Roman" w:hAnsi="Times New Roman" w:cs="Times New Roman"/>
-          <w:sz w:val="28"/>
-          <w:szCs w:val="28"/>
-        </w:rPr>
-        <w:t xml:space="preserve">        </w:t>
-      </w:r>
-    </w:p>
-    <w:p>
-      <w:pPr>
-        <w:rPr>
-          <w:rFonts w:ascii="Times New Roman" w:hAnsi="Times New Roman" w:cs="Times New Roman"/>
-          <w:sz w:val="28"/>
-          <w:szCs w:val="28"/>
-        </w:rPr>
-      </w:pPr>
-      <w:r>
-        <w:rPr>
-          <w:rFonts w:ascii="Times New Roman" w:hAnsi="Times New Roman" w:cs="Times New Roman"/>
-          <w:sz w:val="28"/>
-          <w:szCs w:val="28"/>
-        </w:rPr>
-        <w:t xml:space="preserve">        //updated the distance[] array</w:t>
-      </w:r>
-    </w:p>
-    <w:p>
-      <w:pPr>
-        <w:rPr>
-          <w:rFonts w:ascii="Times New Roman" w:hAnsi="Times New Roman" w:cs="Times New Roman"/>
-          <w:sz w:val="28"/>
-          <w:szCs w:val="28"/>
-        </w:rPr>
-      </w:pPr>
-      <w:r>
-        <w:rPr>
-          <w:rFonts w:ascii="Times New Roman" w:hAnsi="Times New Roman" w:cs="Times New Roman"/>
-          <w:sz w:val="28"/>
-          <w:szCs w:val="28"/>
-        </w:rPr>
-        <w:t xml:space="preserve">        for(i=1;i&lt;n;i++)</w:t>
-      </w:r>
-    </w:p>
-    <w:p>
-      <w:pPr>
-        <w:rPr>
-          <w:rFonts w:ascii="Times New Roman" w:hAnsi="Times New Roman" w:cs="Times New Roman"/>
-          <w:sz w:val="28"/>
-          <w:szCs w:val="28"/>
-        </w:rPr>
-      </w:pPr>
-      <w:r>
-        <w:rPr>
-          <w:rFonts w:ascii="Times New Roman" w:hAnsi="Times New Roman" w:cs="Times New Roman"/>
-          <w:sz w:val="28"/>
-          <w:szCs w:val="28"/>
-        </w:rPr>
-        <w:t xml:space="preserve">            if(visited[i]==0&amp;&amp;cost[i][v]&lt;distance[i])</w:t>
-      </w:r>
-    </w:p>
-    <w:p>
-      <w:pPr>
-        <w:rPr>
-          <w:rFonts w:ascii="Times New Roman" w:hAnsi="Times New Roman" w:cs="Times New Roman"/>
-          <w:sz w:val="28"/>
-          <w:szCs w:val="28"/>
-        </w:rPr>
-      </w:pPr>
-      <w:r>
-        <w:rPr>
-          <w:rFonts w:ascii="Times New Roman" w:hAnsi="Times New Roman" w:cs="Times New Roman"/>
-          <w:sz w:val="28"/>
-          <w:szCs w:val="28"/>
-        </w:rPr>
-        <w:t xml:space="preserve">            {</w:t>
-      </w:r>
-    </w:p>
-    <w:p>
-      <w:pPr>
-        <w:rPr>
-          <w:rFonts w:ascii="Times New Roman" w:hAnsi="Times New Roman" w:cs="Times New Roman"/>
-          <w:sz w:val="28"/>
-          <w:szCs w:val="28"/>
-        </w:rPr>
-      </w:pPr>
-      <w:r>
-        <w:rPr>
-          <w:rFonts w:ascii="Times New Roman" w:hAnsi="Times New Roman" w:cs="Times New Roman"/>
-          <w:sz w:val="28"/>
-          <w:szCs w:val="28"/>
-        </w:rPr>
-        <w:t xml:space="preserve">                distance[i]=cost[i][v];</w:t>
-      </w:r>
-    </w:p>
-    <w:p>
-      <w:pPr>
-        <w:rPr>
-          <w:rFonts w:ascii="Times New Roman" w:hAnsi="Times New Roman" w:cs="Times New Roman"/>
-          <w:sz w:val="28"/>
-          <w:szCs w:val="28"/>
-        </w:rPr>
-      </w:pPr>
-      <w:r>
-        <w:rPr>
-          <w:rFonts w:ascii="Times New Roman" w:hAnsi="Times New Roman" w:cs="Times New Roman"/>
-          <w:sz w:val="28"/>
-          <w:szCs w:val="28"/>
-        </w:rPr>
-        <w:t xml:space="preserve">                from[i]=v;</w:t>
-      </w:r>
-    </w:p>
-    <w:p>
-      <w:pPr>
-        <w:rPr>
-          <w:rFonts w:ascii="Times New Roman" w:hAnsi="Times New Roman" w:cs="Times New Roman"/>
-          <w:sz w:val="28"/>
-          <w:szCs w:val="28"/>
-        </w:rPr>
-      </w:pPr>
-      <w:r>
-        <w:rPr>
-          <w:rFonts w:ascii="Times New Roman" w:hAnsi="Times New Roman" w:cs="Times New Roman"/>
-          <w:sz w:val="28"/>
-          <w:szCs w:val="28"/>
-        </w:rPr>
-        <w:t xml:space="preserve">            }</w:t>
-      </w:r>
-    </w:p>
-    <w:p>
-      <w:pPr>
-        <w:rPr>
-          <w:rFonts w:ascii="Times New Roman" w:hAnsi="Times New Roman" w:cs="Times New Roman"/>
-          <w:sz w:val="28"/>
-          <w:szCs w:val="28"/>
-        </w:rPr>
-      </w:pPr>
-      <w:r>
-        <w:rPr>
-          <w:rFonts w:ascii="Times New Roman" w:hAnsi="Times New Roman" w:cs="Times New Roman"/>
-          <w:sz w:val="28"/>
-          <w:szCs w:val="28"/>
-        </w:rPr>
-        <w:t xml:space="preserve">        </w:t>
-      </w:r>
-    </w:p>
-    <w:p>
-      <w:pPr>
-        <w:rPr>
-          <w:rFonts w:ascii="Times New Roman" w:hAnsi="Times New Roman" w:cs="Times New Roman"/>
-          <w:sz w:val="28"/>
-          <w:szCs w:val="28"/>
-        </w:rPr>
-      </w:pPr>
-      <w:r>
-        <w:rPr>
-          <w:rFonts w:ascii="Times New Roman" w:hAnsi="Times New Roman" w:cs="Times New Roman"/>
-          <w:sz w:val="28"/>
-          <w:szCs w:val="28"/>
-        </w:rPr>
-        <w:t xml:space="preserve">        min_cost=min_cost+cost[u][v];</w:t>
-      </w:r>
-    </w:p>
-    <w:p>
-      <w:pPr>
-        <w:rPr>
-          <w:rFonts w:ascii="Times New Roman" w:hAnsi="Times New Roman" w:cs="Times New Roman"/>
-          <w:sz w:val="28"/>
-          <w:szCs w:val="28"/>
-        </w:rPr>
-      </w:pPr>
-      <w:r>
-        <w:rPr>
-          <w:rFonts w:ascii="Times New Roman" w:hAnsi="Times New Roman" w:cs="Times New Roman"/>
-          <w:sz w:val="28"/>
-          <w:szCs w:val="28"/>
-        </w:rPr>
-        <w:t xml:space="preserve">    }</w:t>
-      </w:r>
-    </w:p>
-    <w:p>
-      <w:pPr>
-        <w:rPr>
-          <w:rFonts w:ascii="Times New Roman" w:hAnsi="Times New Roman" w:cs="Times New Roman"/>
-          <w:sz w:val="28"/>
-          <w:szCs w:val="28"/>
-        </w:rPr>
-      </w:pPr>
-      <w:r>
-        <w:rPr>
-          <w:rFonts w:ascii="Times New Roman" w:hAnsi="Times New Roman" w:cs="Times New Roman"/>
-          <w:sz w:val="28"/>
-          <w:szCs w:val="28"/>
-        </w:rPr>
-        <w:t xml:space="preserve">    </w:t>
-      </w:r>
-    </w:p>
-    <w:p>
-      <w:pPr>
-        <w:rPr>
-          <w:rFonts w:ascii="Times New Roman" w:hAnsi="Times New Roman" w:cs="Times New Roman"/>
-          <w:sz w:val="28"/>
-          <w:szCs w:val="28"/>
-        </w:rPr>
-      </w:pPr>
-      <w:r>
-        <w:rPr>
-          <w:rFonts w:ascii="Times New Roman" w:hAnsi="Times New Roman" w:cs="Times New Roman"/>
-          <w:sz w:val="28"/>
-          <w:szCs w:val="28"/>
-        </w:rPr>
-        <w:t xml:space="preserve">    return(min_cost);</w:t>
-      </w:r>
-    </w:p>
-    <w:p>
-      <w:pPr>
-        <w:rPr>
-          <w:rFonts w:ascii="Times New Roman" w:hAnsi="Times New Roman" w:cs="Times New Roman"/>
-          <w:sz w:val="28"/>
-          <w:szCs w:val="28"/>
-        </w:rPr>
-      </w:pPr>
-      <w:r>
-        <w:rPr>
-          <w:rFonts w:ascii="Times New Roman" w:hAnsi="Times New Roman" w:cs="Times New Roman"/>
-          <w:sz w:val="28"/>
-          <w:szCs w:val="28"/>
-        </w:rPr>
-        <w:t>}</w:t>
+      <w:r>
+        <w:rPr>
+          <w:rFonts w:ascii="Times New Roman" w:hAnsi="Times New Roman" w:cs="Times New Roman"/>
+          <w:b/>
+          <w:sz w:val="28"/>
+          <w:szCs w:val="28"/>
+        </w:rPr>
+        <w:t xml:space="preserve">є у </w:t>
+      </w:r>
+      <w:r>
+        <w:rPr>
+          <w:rFonts w:ascii="Times New Roman" w:hAnsi="Times New Roman" w:cs="Times New Roman"/>
+          <w:b/>
+          <w:sz w:val="28"/>
+          <w:szCs w:val="28"/>
+          <w:lang w:val="en-US"/>
+        </w:rPr>
+        <w:t>dlab4_code.c</w:t>
       </w:r>
       <w:bookmarkStart w:id="0" w:name="_GoBack"/>
       <w:bookmarkEnd w:id="0"/>
+    </w:p>
+    <w:p>
+      <w:pPr>
+        <w:rPr>
+          <w:rFonts w:ascii="Times New Roman" w:hAnsi="Times New Roman" w:cs="Times New Roman"/>
+          <w:b/>
+          <w:sz w:val="28"/>
+          <w:szCs w:val="28"/>
+        </w:rPr>
+      </w:pPr>
     </w:p>
     <w:sectPr>
       <w:pgSz w:w="11906" w:h="16838"/>
